--- a/Non-code documents/bootstrap_research.docx
+++ b/Non-code documents/bootstrap_research.docx
@@ -60,7 +60,210 @@
         <w:t>What are the available options for incorporating Bootstrap into a project (CDN, npm, etc.)? Why might you use an npm install over a CDN?</w:t>
       </w:r>
     </w:p>
-    <w:p/>
+    <w:p>
+      <w:r>
+        <w:t>Five different Bootstrap components</w:t>
+      </w:r>
+    </w:p>
+    <w:p>
+      <w:pPr>
+        <w:pStyle w:val="ListParagraph"/>
+        <w:numPr>
+          <w:ilvl w:val="0"/>
+          <w:numId w:val="2"/>
+        </w:numPr>
+      </w:pPr>
+      <w:r>
+        <w:t>Navbar</w:t>
+      </w:r>
+    </w:p>
+    <w:p>
+      <w:pPr>
+        <w:pStyle w:val="ListParagraph"/>
+        <w:numPr>
+          <w:ilvl w:val="1"/>
+          <w:numId w:val="2"/>
+        </w:numPr>
+      </w:pPr>
+      <w:r>
+        <w:t>The navbar uses multiple classes in Bootstrap to show navigation on a page. It creates a container</w:t>
+      </w:r>
+      <w:r>
+        <w:t xml:space="preserve"> that allows for a label, links, dropdown links, and </w:t>
+      </w:r>
+      <w:r>
+        <w:t xml:space="preserve">a logo or image. It can also include a search area that would require </w:t>
+      </w:r>
+      <w:r>
+        <w:t>JavaScript</w:t>
+      </w:r>
+      <w:r>
+        <w:t xml:space="preserve"> to be fully functional. </w:t>
+      </w:r>
+    </w:p>
+    <w:p>
+      <w:pPr>
+        <w:pStyle w:val="ListParagraph"/>
+        <w:numPr>
+          <w:ilvl w:val="0"/>
+          <w:numId w:val="2"/>
+        </w:numPr>
+      </w:pPr>
+      <w:r>
+        <w:t>Alerts</w:t>
+      </w:r>
+    </w:p>
+    <w:p>
+      <w:pPr>
+        <w:pStyle w:val="ListParagraph"/>
+        <w:numPr>
+          <w:ilvl w:val="1"/>
+          <w:numId w:val="2"/>
+        </w:numPr>
+      </w:pPr>
+      <w:r>
+        <w:t xml:space="preserve">Alerts use </w:t>
+      </w:r>
+      <w:r>
+        <w:t xml:space="preserve">a rounded area with text that stands out to alert users of something important. </w:t>
+      </w:r>
+      <w:r>
+        <w:t xml:space="preserve">This works with </w:t>
+      </w:r>
+      <w:r>
+        <w:t>JavaScript</w:t>
+      </w:r>
+      <w:r>
+        <w:t xml:space="preserve"> </w:t>
+      </w:r>
+      <w:r>
+        <w:t xml:space="preserve">to show </w:t>
+      </w:r>
+      <w:r>
+        <w:t xml:space="preserve">the alert then a user can close the alert once they have seen it. </w:t>
+      </w:r>
+    </w:p>
+    <w:p>
+      <w:pPr>
+        <w:pStyle w:val="ListParagraph"/>
+        <w:numPr>
+          <w:ilvl w:val="0"/>
+          <w:numId w:val="2"/>
+        </w:numPr>
+      </w:pPr>
+      <w:r>
+        <w:t>Dropdowns</w:t>
+      </w:r>
+    </w:p>
+    <w:p>
+      <w:pPr>
+        <w:pStyle w:val="ListParagraph"/>
+        <w:numPr>
+          <w:ilvl w:val="1"/>
+          <w:numId w:val="2"/>
+        </w:numPr>
+      </w:pPr>
+      <w:r>
+        <w:t xml:space="preserve">Dropdowns are used in the navbar to display additional navigation links. They can also be used in other places to display information that doesn’t need to be </w:t>
+      </w:r>
+      <w:r>
+        <w:t>shown immediately</w:t>
+      </w:r>
+      <w:r>
+        <w:t xml:space="preserve">. It can be used to display a choice field in a form. </w:t>
+      </w:r>
+    </w:p>
+    <w:p>
+      <w:pPr>
+        <w:pStyle w:val="ListParagraph"/>
+        <w:numPr>
+          <w:ilvl w:val="0"/>
+          <w:numId w:val="2"/>
+        </w:numPr>
+      </w:pPr>
+      <w:r>
+        <w:t>Modal</w:t>
+      </w:r>
+    </w:p>
+    <w:p>
+      <w:pPr>
+        <w:pStyle w:val="ListParagraph"/>
+        <w:numPr>
+          <w:ilvl w:val="1"/>
+          <w:numId w:val="2"/>
+        </w:numPr>
+      </w:pPr>
+      <w:r>
+        <w:t xml:space="preserve">Modals </w:t>
+      </w:r>
+      <w:r>
+        <w:t xml:space="preserve">are interactive popup windows that show information and allow a user to interact with the content. They can </w:t>
+      </w:r>
+      <w:r>
+        <w:t xml:space="preserve">have headers, footers, and images. They also contain close buttons. These also use JavaScript to </w:t>
+      </w:r>
+      <w:r>
+        <w:t>have full functionality.</w:t>
+      </w:r>
+    </w:p>
+    <w:p>
+      <w:pPr>
+        <w:pStyle w:val="ListParagraph"/>
+        <w:numPr>
+          <w:ilvl w:val="0"/>
+          <w:numId w:val="2"/>
+        </w:numPr>
+      </w:pPr>
+      <w:r>
+        <w:t>Buttons</w:t>
+      </w:r>
+    </w:p>
+    <w:p>
+      <w:pPr>
+        <w:pStyle w:val="ListParagraph"/>
+        <w:numPr>
+          <w:ilvl w:val="1"/>
+          <w:numId w:val="2"/>
+        </w:numPr>
+      </w:pPr>
+      <w:r>
+        <w:t>Buttons are call to action elements that show that an action should be taken. They are styled in a rectangular shape with rounded corners. You can link to a new page or make the button show a popup as well. The buttons</w:t>
+      </w:r>
+      <w:r>
+        <w:t xml:space="preserve"> use JavaScript to fully function.</w:t>
+      </w:r>
+    </w:p>
+    <w:p>
+      <w:r>
+        <w:t>Bootstrap can be incorporated into a project through various methods, each with its o</w:t>
+      </w:r>
+      <w:r>
+        <w:t xml:space="preserve">wn reasons why they are used. </w:t>
+      </w:r>
+      <w:r>
+        <w:t>The CDN is a content delivery network and it links to Bootstrap’s files on a remote server. This method is quick and only uses a few lines of code in a HTML file. It is quick to set up and reduces the load time and hosting burden on a server. Because of this, it depends on external servers, so if the server that is hosting Bootstrap goes down, the website will not display correctly.</w:t>
+      </w:r>
+    </w:p>
+    <w:p>
+      <w:r>
+        <w:t>NPM is node package manager and it can be installed as a dependency within</w:t>
+      </w:r>
+      <w:r>
+        <w:t xml:space="preserve"> a project directory. You have control over which vers</w:t>
+      </w:r>
+      <w:r>
+        <w:t xml:space="preserve">ion control so you can upgrade if needed. </w:t>
+      </w:r>
+      <w:r>
+        <w:t>It also integrates with build tools and you can develop offline.</w:t>
+      </w:r>
+      <w:r>
+        <w:t xml:space="preserve"> NPM does require more set up and it can increase the size of the project.</w:t>
+      </w:r>
+      <w:r>
+        <w:t xml:space="preserve"> </w:t>
+      </w:r>
+    </w:p>
     <w:sectPr>
       <w:pgSz w:w="12240" w:h="15840"/>
       <w:pgMar w:top="1440" w:right="1440" w:bottom="1440" w:left="1440" w:header="720" w:footer="720" w:gutter="0"/>
@@ -186,8 +389,100 @@
       </w:pPr>
     </w:lvl>
   </w:abstractNum>
+  <w:abstractNum w:abstractNumId="1" w15:restartNumberingAfterBreak="0">
+    <w:nsid w:val="708B5177"/>
+    <w:multiLevelType w:val="hybridMultilevel"/>
+    <w:tmpl w:val="9852ECEE"/>
+    <w:lvl w:ilvl="0" w:tplc="0409000F">
+      <w:start w:val="1"/>
+      <w:numFmt w:val="decimal"/>
+      <w:lvlText w:val="%1."/>
+      <w:lvlJc w:val="left"/>
+      <w:pPr>
+        <w:ind w:left="720" w:hanging="360"/>
+      </w:pPr>
+      <w:rPr>
+        <w:rFonts w:hint="default"/>
+      </w:rPr>
+    </w:lvl>
+    <w:lvl w:ilvl="1" w:tplc="04090019">
+      <w:start w:val="1"/>
+      <w:numFmt w:val="lowerLetter"/>
+      <w:lvlText w:val="%2."/>
+      <w:lvlJc w:val="left"/>
+      <w:pPr>
+        <w:ind w:left="1440" w:hanging="360"/>
+      </w:pPr>
+    </w:lvl>
+    <w:lvl w:ilvl="2" w:tplc="0409001B" w:tentative="1">
+      <w:start w:val="1"/>
+      <w:numFmt w:val="lowerRoman"/>
+      <w:lvlText w:val="%3."/>
+      <w:lvlJc w:val="right"/>
+      <w:pPr>
+        <w:ind w:left="2160" w:hanging="180"/>
+      </w:pPr>
+    </w:lvl>
+    <w:lvl w:ilvl="3" w:tplc="0409000F" w:tentative="1">
+      <w:start w:val="1"/>
+      <w:numFmt w:val="decimal"/>
+      <w:lvlText w:val="%4."/>
+      <w:lvlJc w:val="left"/>
+      <w:pPr>
+        <w:ind w:left="2880" w:hanging="360"/>
+      </w:pPr>
+    </w:lvl>
+    <w:lvl w:ilvl="4" w:tplc="04090019" w:tentative="1">
+      <w:start w:val="1"/>
+      <w:numFmt w:val="lowerLetter"/>
+      <w:lvlText w:val="%5."/>
+      <w:lvlJc w:val="left"/>
+      <w:pPr>
+        <w:ind w:left="3600" w:hanging="360"/>
+      </w:pPr>
+    </w:lvl>
+    <w:lvl w:ilvl="5" w:tplc="0409001B" w:tentative="1">
+      <w:start w:val="1"/>
+      <w:numFmt w:val="lowerRoman"/>
+      <w:lvlText w:val="%6."/>
+      <w:lvlJc w:val="right"/>
+      <w:pPr>
+        <w:ind w:left="4320" w:hanging="180"/>
+      </w:pPr>
+    </w:lvl>
+    <w:lvl w:ilvl="6" w:tplc="0409000F" w:tentative="1">
+      <w:start w:val="1"/>
+      <w:numFmt w:val="decimal"/>
+      <w:lvlText w:val="%7."/>
+      <w:lvlJc w:val="left"/>
+      <w:pPr>
+        <w:ind w:left="5040" w:hanging="360"/>
+      </w:pPr>
+    </w:lvl>
+    <w:lvl w:ilvl="7" w:tplc="04090019" w:tentative="1">
+      <w:start w:val="1"/>
+      <w:numFmt w:val="lowerLetter"/>
+      <w:lvlText w:val="%8."/>
+      <w:lvlJc w:val="left"/>
+      <w:pPr>
+        <w:ind w:left="5760" w:hanging="360"/>
+      </w:pPr>
+    </w:lvl>
+    <w:lvl w:ilvl="8" w:tplc="0409001B" w:tentative="1">
+      <w:start w:val="1"/>
+      <w:numFmt w:val="lowerRoman"/>
+      <w:lvlText w:val="%9."/>
+      <w:lvlJc w:val="right"/>
+      <w:pPr>
+        <w:ind w:left="6480" w:hanging="180"/>
+      </w:pPr>
+    </w:lvl>
+  </w:abstractNum>
   <w:num w:numId="1" w16cid:durableId="916480708">
     <w:abstractNumId w:val="0"/>
+  </w:num>
+  <w:num w:numId="2" w16cid:durableId="1964579816">
+    <w:abstractNumId w:val="1"/>
   </w:num>
 </w:numbering>
 </file>
@@ -620,6 +915,17 @@
     <w:semiHidden/>
     <w:unhideWhenUsed/>
   </w:style>
+  <w:style w:type="paragraph" w:styleId="ListParagraph">
+    <w:name w:val="List Paragraph"/>
+    <w:basedOn w:val="Normal"/>
+    <w:uiPriority w:val="34"/>
+    <w:qFormat/>
+    <w:rsid w:val="0038389E"/>
+    <w:pPr>
+      <w:ind w:left="720"/>
+      <w:contextualSpacing/>
+    </w:pPr>
+  </w:style>
 </w:styles>
 </file>
 
